--- a/LIVRABLE_1/Projet BDD_Bibliothèque_Word.docx
+++ b/LIVRABLE_1/Projet BDD_Bibliothèque_Word.docx
@@ -132,7 +132,7 @@
                             <a:effectLst/>
                             <a:extLst>
                               <a:ext uri="{91240B29-F687-4f45-9708-019B960494DF}">
-                                <a14:hiddenLine xmlns:a14="http://schemas.microsoft.com/office/drawing/2010/main" xmlns:w="http://schemas.openxmlformats.org/wordprocessingml/2006/main" xmlns:w10="urn:schemas-microsoft-com:office:word" xmlns:v="urn:schemas-microsoft-com:vml" xmlns:o="urn:schemas-microsoft-com:office:office" xmlns:mv="urn:schemas-microsoft-com:mac:vml" xmlns:mo="http://schemas.microsoft.com/office/mac/office/2008/main" xmlns="" w="19050">
+                                <a14:hiddenLine xmlns="" xmlns:mo="http://schemas.microsoft.com/office/mac/office/2008/main" xmlns:mv="urn:schemas-microsoft-com:mac:vml" xmlns:o="urn:schemas-microsoft-com:office:office" xmlns:v="urn:schemas-microsoft-com:vml" xmlns:w10="urn:schemas-microsoft-com:office:word" xmlns:w="http://schemas.openxmlformats.org/wordprocessingml/2006/main" xmlns:a14="http://schemas.microsoft.com/office/drawing/2010/main" w="19050">
                                   <a:solidFill>
                                     <a:srgbClr val="4A7EBB"/>
                                   </a:solidFill>
@@ -142,7 +142,7 @@
                                 </a14:hiddenLine>
                               </a:ext>
                               <a:ext uri="{AF507438-7753-43e0-B8FC-AC1667EBCBE1}">
-                                <a14:hiddenEffects xmlns:a14="http://schemas.microsoft.com/office/drawing/2010/main" xmlns:w="http://schemas.openxmlformats.org/wordprocessingml/2006/main" xmlns:w10="urn:schemas-microsoft-com:office:word" xmlns:v="urn:schemas-microsoft-com:vml" xmlns:o="urn:schemas-microsoft-com:office:office" xmlns:mv="urn:schemas-microsoft-com:mac:vml" xmlns:mo="http://schemas.microsoft.com/office/mac/office/2008/main" xmlns="">
+                                <a14:hiddenEffects xmlns="" xmlns:mo="http://schemas.microsoft.com/office/mac/office/2008/main" xmlns:mv="urn:schemas-microsoft-com:mac:vml" xmlns:o="urn:schemas-microsoft-com:office:office" xmlns:v="urn:schemas-microsoft-com:vml" xmlns:w10="urn:schemas-microsoft-com:office:word" xmlns:w="http://schemas.openxmlformats.org/wordprocessingml/2006/main" xmlns:a14="http://schemas.microsoft.com/office/drawing/2010/main">
                                   <a:effectLst>
                                     <a:outerShdw blurRad="63500" dist="26940" dir="5400000" algn="ctr" rotWithShape="0">
                                       <a:srgbClr val="000000">
@@ -222,14 +222,14 @@
                             </a:ln>
                             <a:extLst>
                               <a:ext uri="{909E8E84-426E-40dd-AFC4-6F175D3DCCD1}">
-                                <a14:hiddenFill xmlns:a14="http://schemas.microsoft.com/office/drawing/2010/main" xmlns:w="http://schemas.openxmlformats.org/wordprocessingml/2006/main" xmlns:w10="urn:schemas-microsoft-com:office:word" xmlns:v="urn:schemas-microsoft-com:vml" xmlns:o="urn:schemas-microsoft-com:office:office" xmlns:mv="urn:schemas-microsoft-com:mac:vml" xmlns:mo="http://schemas.microsoft.com/office/mac/office/2008/main" xmlns="">
+                                <a14:hiddenFill xmlns="" xmlns:mo="http://schemas.microsoft.com/office/mac/office/2008/main" xmlns:mv="urn:schemas-microsoft-com:mac:vml" xmlns:o="urn:schemas-microsoft-com:office:office" xmlns:v="urn:schemas-microsoft-com:vml" xmlns:w10="urn:schemas-microsoft-com:office:word" xmlns:w="http://schemas.openxmlformats.org/wordprocessingml/2006/main" xmlns:a14="http://schemas.microsoft.com/office/drawing/2010/main">
                                   <a:solidFill>
                                     <a:srgbClr val="FFFFFF"/>
                                   </a:solidFill>
                                 </a14:hiddenFill>
                               </a:ext>
                               <a:ext uri="{91240B29-F687-4f45-9708-019B960494DF}">
-                                <a14:hiddenLine xmlns:a14="http://schemas.microsoft.com/office/drawing/2010/main" xmlns:w="http://schemas.openxmlformats.org/wordprocessingml/2006/main" xmlns:w10="urn:schemas-microsoft-com:office:word" xmlns:v="urn:schemas-microsoft-com:vml" xmlns:o="urn:schemas-microsoft-com:office:office" xmlns:mv="urn:schemas-microsoft-com:mac:vml" xmlns:mo="http://schemas.microsoft.com/office/mac/office/2008/main" xmlns="" w="9525">
+                                <a14:hiddenLine xmlns="" xmlns:mo="http://schemas.microsoft.com/office/mac/office/2008/main" xmlns:mv="urn:schemas-microsoft-com:mac:vml" xmlns:o="urn:schemas-microsoft-com:office:office" xmlns:v="urn:schemas-microsoft-com:vml" xmlns:w10="urn:schemas-microsoft-com:office:word" xmlns:w="http://schemas.openxmlformats.org/wordprocessingml/2006/main" xmlns:a14="http://schemas.microsoft.com/office/drawing/2010/main" w="9525">
                                   <a:solidFill>
                                     <a:srgbClr val="000000"/>
                                   </a:solidFill>
@@ -419,7 +419,7 @@
                               </a:ln>
                               <a:extLst>
                                 <a:ext uri="{909E8E84-426E-40dd-AFC4-6F175D3DCCD1}">
-                                  <a14:hiddenFill xmlns:a14="http://schemas.microsoft.com/office/drawing/2010/main" xmlns:w="http://schemas.openxmlformats.org/wordprocessingml/2006/main" xmlns:w10="urn:schemas-microsoft-com:office:word" xmlns:v="urn:schemas-microsoft-com:vml" xmlns:o="urn:schemas-microsoft-com:office:office" xmlns:mv="urn:schemas-microsoft-com:mac:vml" xmlns:mo="http://schemas.microsoft.com/office/mac/office/2008/main" xmlns="">
+                                  <a14:hiddenFill xmlns="" xmlns:mo="http://schemas.microsoft.com/office/mac/office/2008/main" xmlns:mv="urn:schemas-microsoft-com:mac:vml" xmlns:o="urn:schemas-microsoft-com:office:office" xmlns:v="urn:schemas-microsoft-com:vml" xmlns:w10="urn:schemas-microsoft-com:office:word" xmlns:w="http://schemas.openxmlformats.org/wordprocessingml/2006/main" xmlns:a14="http://schemas.microsoft.com/office/drawing/2010/main">
                                     <a:noFill/>
                                   </a14:hiddenFill>
                                 </a:ext>
@@ -451,7 +451,7 @@
                               </a:ln>
                               <a:extLst>
                                 <a:ext uri="{909E8E84-426E-40dd-AFC4-6F175D3DCCD1}">
-                                  <a14:hiddenFill xmlns:a14="http://schemas.microsoft.com/office/drawing/2010/main" xmlns:w="http://schemas.openxmlformats.org/wordprocessingml/2006/main" xmlns:w10="urn:schemas-microsoft-com:office:word" xmlns:v="urn:schemas-microsoft-com:vml" xmlns:o="urn:schemas-microsoft-com:office:office" xmlns:mv="urn:schemas-microsoft-com:mac:vml" xmlns:mo="http://schemas.microsoft.com/office/mac/office/2008/main" xmlns="">
+                                  <a14:hiddenFill xmlns="" xmlns:mo="http://schemas.microsoft.com/office/mac/office/2008/main" xmlns:mv="urn:schemas-microsoft-com:mac:vml" xmlns:o="urn:schemas-microsoft-com:office:office" xmlns:v="urn:schemas-microsoft-com:vml" xmlns:w10="urn:schemas-microsoft-com:office:word" xmlns:w="http://schemas.openxmlformats.org/wordprocessingml/2006/main" xmlns:a14="http://schemas.microsoft.com/office/drawing/2010/main">
                                     <a:noFill/>
                                   </a14:hiddenFill>
                                 </a:ext>
@@ -1008,7 +1008,7 @@
                         <a:effectLst/>
                         <a:extLst>
                           <a:ext uri="{91240B29-F687-4f45-9708-019B960494DF}">
-                            <a14:hiddenLine xmlns:a14="http://schemas.microsoft.com/office/drawing/2010/main" xmlns:w="http://schemas.openxmlformats.org/wordprocessingml/2006/main" xmlns:w10="urn:schemas-microsoft-com:office:word" xmlns:v="urn:schemas-microsoft-com:vml" xmlns:o="urn:schemas-microsoft-com:office:office" xmlns:mv="urn:schemas-microsoft-com:mac:vml" xmlns:mo="http://schemas.microsoft.com/office/mac/office/2008/main" xmlns="" w="19050">
+                            <a14:hiddenLine xmlns="" xmlns:mo="http://schemas.microsoft.com/office/mac/office/2008/main" xmlns:mv="urn:schemas-microsoft-com:mac:vml" xmlns:o="urn:schemas-microsoft-com:office:office" xmlns:v="urn:schemas-microsoft-com:vml" xmlns:w10="urn:schemas-microsoft-com:office:word" xmlns:w="http://schemas.openxmlformats.org/wordprocessingml/2006/main" xmlns:a14="http://schemas.microsoft.com/office/drawing/2010/main" w="19050">
                               <a:solidFill>
                                 <a:srgbClr val="4A7EBB"/>
                               </a:solidFill>
@@ -1018,7 +1018,7 @@
                             </a14:hiddenLine>
                           </a:ext>
                           <a:ext uri="{AF507438-7753-43e0-B8FC-AC1667EBCBE1}">
-                            <a14:hiddenEffects xmlns:a14="http://schemas.microsoft.com/office/drawing/2010/main" xmlns:w="http://schemas.openxmlformats.org/wordprocessingml/2006/main" xmlns:w10="urn:schemas-microsoft-com:office:word" xmlns:v="urn:schemas-microsoft-com:vml" xmlns:o="urn:schemas-microsoft-com:office:office" xmlns:mv="urn:schemas-microsoft-com:mac:vml" xmlns:mo="http://schemas.microsoft.com/office/mac/office/2008/main" xmlns="">
+                            <a14:hiddenEffects xmlns="" xmlns:mo="http://schemas.microsoft.com/office/mac/office/2008/main" xmlns:mv="urn:schemas-microsoft-com:mac:vml" xmlns:o="urn:schemas-microsoft-com:office:office" xmlns:v="urn:schemas-microsoft-com:vml" xmlns:w10="urn:schemas-microsoft-com:office:word" xmlns:w="http://schemas.openxmlformats.org/wordprocessingml/2006/main" xmlns:a14="http://schemas.microsoft.com/office/drawing/2010/main">
                               <a:effectLst>
                                 <a:outerShdw blurRad="63500" dist="26940" dir="5400000" algn="ctr" rotWithShape="0">
                                   <a:srgbClr val="000000">
@@ -1601,7 +1601,7 @@
                         <a:effectLst/>
                         <a:extLst>
                           <a:ext uri="{91240B29-F687-4f45-9708-019B960494DF}">
-                            <a14:hiddenLine xmlns:a14="http://schemas.microsoft.com/office/drawing/2010/main" xmlns:w="http://schemas.openxmlformats.org/wordprocessingml/2006/main" xmlns:w10="urn:schemas-microsoft-com:office:word" xmlns:v="urn:schemas-microsoft-com:vml" xmlns:o="urn:schemas-microsoft-com:office:office" xmlns:mv="urn:schemas-microsoft-com:mac:vml" xmlns:mo="http://schemas.microsoft.com/office/mac/office/2008/main" xmlns="" w="19050">
+                            <a14:hiddenLine xmlns="" xmlns:mo="http://schemas.microsoft.com/office/mac/office/2008/main" xmlns:mv="urn:schemas-microsoft-com:mac:vml" xmlns:o="urn:schemas-microsoft-com:office:office" xmlns:v="urn:schemas-microsoft-com:vml" xmlns:w10="urn:schemas-microsoft-com:office:word" xmlns:w="http://schemas.openxmlformats.org/wordprocessingml/2006/main" xmlns:a14="http://schemas.microsoft.com/office/drawing/2010/main" w="19050">
                               <a:solidFill>
                                 <a:srgbClr val="4A7EBB"/>
                               </a:solidFill>
@@ -1611,7 +1611,7 @@
                             </a14:hiddenLine>
                           </a:ext>
                           <a:ext uri="{AF507438-7753-43e0-B8FC-AC1667EBCBE1}">
-                            <a14:hiddenEffects xmlns:a14="http://schemas.microsoft.com/office/drawing/2010/main" xmlns:w="http://schemas.openxmlformats.org/wordprocessingml/2006/main" xmlns:w10="urn:schemas-microsoft-com:office:word" xmlns:v="urn:schemas-microsoft-com:vml" xmlns:o="urn:schemas-microsoft-com:office:office" xmlns:mv="urn:schemas-microsoft-com:mac:vml" xmlns:mo="http://schemas.microsoft.com/office/mac/office/2008/main" xmlns="">
+                            <a14:hiddenEffects xmlns="" xmlns:mo="http://schemas.microsoft.com/office/mac/office/2008/main" xmlns:mv="urn:schemas-microsoft-com:mac:vml" xmlns:o="urn:schemas-microsoft-com:office:office" xmlns:v="urn:schemas-microsoft-com:vml" xmlns:w10="urn:schemas-microsoft-com:office:word" xmlns:w="http://schemas.openxmlformats.org/wordprocessingml/2006/main" xmlns:a14="http://schemas.microsoft.com/office/drawing/2010/main">
                               <a:effectLst>
                                 <a:outerShdw blurRad="63500" dist="26940" dir="5400000" algn="ctr" rotWithShape="0">
                                   <a:srgbClr val="000000">
@@ -2154,7 +2154,7 @@
                         <a:effectLst/>
                         <a:extLst>
                           <a:ext uri="{91240B29-F687-4f45-9708-019B960494DF}">
-                            <a14:hiddenLine xmlns:a14="http://schemas.microsoft.com/office/drawing/2010/main" xmlns:w="http://schemas.openxmlformats.org/wordprocessingml/2006/main" xmlns:w10="urn:schemas-microsoft-com:office:word" xmlns:v="urn:schemas-microsoft-com:vml" xmlns:o="urn:schemas-microsoft-com:office:office" xmlns:mv="urn:schemas-microsoft-com:mac:vml" xmlns:mo="http://schemas.microsoft.com/office/mac/office/2008/main" xmlns="" w="19050">
+                            <a14:hiddenLine xmlns="" xmlns:mo="http://schemas.microsoft.com/office/mac/office/2008/main" xmlns:mv="urn:schemas-microsoft-com:mac:vml" xmlns:o="urn:schemas-microsoft-com:office:office" xmlns:v="urn:schemas-microsoft-com:vml" xmlns:w10="urn:schemas-microsoft-com:office:word" xmlns:w="http://schemas.openxmlformats.org/wordprocessingml/2006/main" xmlns:a14="http://schemas.microsoft.com/office/drawing/2010/main" w="19050">
                               <a:solidFill>
                                 <a:srgbClr val="4A7EBB"/>
                               </a:solidFill>
@@ -2164,7 +2164,7 @@
                             </a14:hiddenLine>
                           </a:ext>
                           <a:ext uri="{AF507438-7753-43e0-B8FC-AC1667EBCBE1}">
-                            <a14:hiddenEffects xmlns:a14="http://schemas.microsoft.com/office/drawing/2010/main" xmlns:w="http://schemas.openxmlformats.org/wordprocessingml/2006/main" xmlns:w10="urn:schemas-microsoft-com:office:word" xmlns:v="urn:schemas-microsoft-com:vml" xmlns:o="urn:schemas-microsoft-com:office:office" xmlns:mv="urn:schemas-microsoft-com:mac:vml" xmlns:mo="http://schemas.microsoft.com/office/mac/office/2008/main" xmlns="">
+                            <a14:hiddenEffects xmlns="" xmlns:mo="http://schemas.microsoft.com/office/mac/office/2008/main" xmlns:mv="urn:schemas-microsoft-com:mac:vml" xmlns:o="urn:schemas-microsoft-com:office:office" xmlns:v="urn:schemas-microsoft-com:vml" xmlns:w10="urn:schemas-microsoft-com:office:word" xmlns:w="http://schemas.openxmlformats.org/wordprocessingml/2006/main" xmlns:a14="http://schemas.microsoft.com/office/drawing/2010/main">
                               <a:effectLst>
                                 <a:outerShdw blurRad="63500" dist="26940" dir="5400000" algn="ctr" rotWithShape="0">
                                   <a:srgbClr val="000000">
@@ -2372,6 +2372,332 @@
           <w:szCs w:val="24"/>
           <w:lang w:val="fr-FR"/>
         </w:rPr>
+        <mc:AlternateContent>
+          <mc:Choice Requires="wps">
+            <w:drawing>
+              <wp:anchor distT="0" distB="0" distL="114300" distR="114300" simplePos="0" relativeHeight="251679232" behindDoc="0" locked="0" layoutInCell="1" allowOverlap="1" wp14:anchorId="172FAF42" wp14:editId="35B94041">
+                <wp:simplePos x="0" y="0"/>
+                <wp:positionH relativeFrom="column">
+                  <wp:posOffset>4052455</wp:posOffset>
+                </wp:positionH>
+                <wp:positionV relativeFrom="paragraph">
+                  <wp:posOffset>137218</wp:posOffset>
+                </wp:positionV>
+                <wp:extent cx="2257425" cy="2521527"/>
+                <wp:effectExtent l="0" t="0" r="28575" b="12700"/>
+                <wp:wrapNone/>
+                <wp:docPr id="17" name="Zone de texte 17"/>
+                <wp:cNvGraphicFramePr/>
+                <a:graphic xmlns:a="http://schemas.openxmlformats.org/drawingml/2006/main">
+                  <a:graphicData uri="http://schemas.microsoft.com/office/word/2010/wordprocessingShape">
+                    <wps:wsp>
+                      <wps:cNvSpPr txBox="1"/>
+                      <wps:spPr>
+                        <a:xfrm>
+                          <a:off x="0" y="0"/>
+                          <a:ext cx="2257425" cy="2521527"/>
+                        </a:xfrm>
+                        <a:prstGeom prst="rect">
+                          <a:avLst/>
+                        </a:prstGeom>
+                        <a:solidFill>
+                          <a:schemeClr val="lt1"/>
+                        </a:solidFill>
+                        <a:ln w="6350">
+                          <a:solidFill>
+                            <a:prstClr val="black"/>
+                          </a:solidFill>
+                        </a:ln>
+                      </wps:spPr>
+                      <wps:txbx>
+                        <w:txbxContent>
+                          <w:p>
+                            <w:pPr>
+                              <w:rPr>
+                                <w:b/>
+                                <w:bCs/>
+                                <w:color w:val="FF0000"/>
+                                <w:u w:val="single"/>
+                              </w:rPr>
+                            </w:pPr>
+                            <w:r>
+                              <w:rPr>
+                                <w:b/>
+                                <w:bCs/>
+                                <w:color w:val="FF0000"/>
+                                <w:u w:val="single"/>
+                              </w:rPr>
+                              <w:t>Note :</w:t>
+                            </w:r>
+                          </w:p>
+                          <w:p>
+                            <w:pPr>
+                              <w:rPr>
+                                <w:b/>
+                                <w:bCs/>
+                                <w:color w:val="FF0000"/>
+                                <w:u w:val="single"/>
+                              </w:rPr>
+                            </w:pPr>
+                          </w:p>
+                          <w:p>
+                            <w:r>
+                              <w:rPr>
+                                <w:b/>
+                                <w:bCs/>
+                              </w:rPr>
+                              <w:t>*ISBN</w:t>
+                            </w:r>
+                            <w:r>
+                              <w:t xml:space="preserve"> : International standard book </w:t>
+                            </w:r>
+                            <w:proofErr w:type="spellStart"/>
+                            <w:r>
+                              <w:t>number</w:t>
+                            </w:r>
+                            <w:proofErr w:type="spellEnd"/>
+                            <w:r>
+                              <w:t xml:space="preserve"> (numéro international normalisé)</w:t>
+                            </w:r>
+                          </w:p>
+                          <w:p/>
+                          <w:p>
+                            <w:r>
+                              <w:rPr>
+                                <w:b/>
+                                <w:bCs/>
+                              </w:rPr>
+                              <w:t>*</w:t>
+                            </w:r>
+                            <w:proofErr w:type="spellStart"/>
+                            <w:r>
+                              <w:rPr>
+                                <w:b/>
+                                <w:bCs/>
+                              </w:rPr>
+                              <w:t>DateOUT</w:t>
+                            </w:r>
+                            <w:proofErr w:type="spellEnd"/>
+                            <w:r>
+                              <w:t> : date à laquelle on emprunte le livre</w:t>
+                            </w:r>
+                          </w:p>
+                          <w:p/>
+                          <w:p>
+                            <w:r>
+                              <w:rPr>
+                                <w:b/>
+                                <w:bCs/>
+                              </w:rPr>
+                              <w:t>*</w:t>
+                            </w:r>
+                            <w:proofErr w:type="spellStart"/>
+                            <w:r>
+                              <w:rPr>
+                                <w:b/>
+                                <w:bCs/>
+                              </w:rPr>
+                              <w:t>DateIN</w:t>
+                            </w:r>
+                            <w:proofErr w:type="spellEnd"/>
+                            <w:r>
+                              <w:rPr>
+                                <w:b/>
+                                <w:bCs/>
+                              </w:rPr>
+                              <w:t> </w:t>
+                            </w:r>
+                            <w:r>
+                              <w:t>: date à laquelle on rend le livre</w:t>
+                            </w:r>
+                          </w:p>
+                          <w:p/>
+                          <w:p>
+                            <w:r>
+                              <w:rPr>
+                                <w:b/>
+                                <w:bCs/>
+                              </w:rPr>
+                              <w:t>*</w:t>
+                            </w:r>
+                            <w:proofErr w:type="spellStart"/>
+                            <w:r>
+                              <w:rPr>
+                                <w:b/>
+                                <w:bCs/>
+                              </w:rPr>
+                              <w:t>DateCom</w:t>
+                            </w:r>
+                            <w:proofErr w:type="spellEnd"/>
+                            <w:r>
+                              <w:t xml:space="preserve"> : date de commande </w:t>
+                            </w:r>
+                          </w:p>
+                        </w:txbxContent>
+                      </wps:txbx>
+                      <wps:bodyPr rot="0" spcFirstLastPara="0" vertOverflow="overflow" horzOverflow="overflow" vert="horz" wrap="square" lIns="91440" tIns="45720" rIns="91440" bIns="45720" numCol="1" spcCol="0" rtlCol="0" fromWordArt="0" anchor="t" anchorCtr="0" forceAA="0" compatLnSpc="1">
+                        <a:prstTxWarp prst="textNoShape">
+                          <a:avLst/>
+                        </a:prstTxWarp>
+                        <a:noAutofit/>
+                      </wps:bodyPr>
+                    </wps:wsp>
+                  </a:graphicData>
+                </a:graphic>
+                <wp14:sizeRelH relativeFrom="margin">
+                  <wp14:pctWidth>0</wp14:pctWidth>
+                </wp14:sizeRelH>
+                <wp14:sizeRelV relativeFrom="margin">
+                  <wp14:pctHeight>0</wp14:pctHeight>
+                </wp14:sizeRelV>
+              </wp:anchor>
+            </w:drawing>
+          </mc:Choice>
+          <mc:Fallback>
+            <w:pict>
+              <v:shapetype w14:anchorId="172FAF42" id="_x0000_t202" coordsize="21600,21600" o:spt="202" path="m,l,21600r21600,l21600,xe">
+                <v:stroke joinstyle="miter"/>
+                <v:path gradientshapeok="t" o:connecttype="rect"/>
+              </v:shapetype>
+              <v:shape id="Zone de texte 17" o:spid="_x0000_s1027" type="#_x0000_t202" style="position:absolute;margin-left:319.1pt;margin-top:10.8pt;width:177.75pt;height:198.55pt;z-index:251679232;visibility:visible;mso-wrap-style:square;mso-width-percent:0;mso-height-percent:0;mso-wrap-distance-left:9pt;mso-wrap-distance-top:0;mso-wrap-distance-right:9pt;mso-wrap-distance-bottom:0;mso-position-horizontal:absolute;mso-position-horizontal-relative:text;mso-position-vertical:absolute;mso-position-vertical-relative:text;mso-width-percent:0;mso-height-percent:0;mso-width-relative:margin;mso-height-relative:margin;v-text-anchor:top" o:gfxdata="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" fillcolor="white [3201]" strokeweight=".5pt">
+                <v:textbox>
+                  <w:txbxContent>
+                    <w:p>
+                      <w:pPr>
+                        <w:rPr>
+                          <w:b/>
+                          <w:bCs/>
+                          <w:color w:val="FF0000"/>
+                          <w:u w:val="single"/>
+                        </w:rPr>
+                      </w:pPr>
+                      <w:r>
+                        <w:rPr>
+                          <w:b/>
+                          <w:bCs/>
+                          <w:color w:val="FF0000"/>
+                          <w:u w:val="single"/>
+                        </w:rPr>
+                        <w:t>Note :</w:t>
+                      </w:r>
+                    </w:p>
+                    <w:p>
+                      <w:pPr>
+                        <w:rPr>
+                          <w:b/>
+                          <w:bCs/>
+                          <w:color w:val="FF0000"/>
+                          <w:u w:val="single"/>
+                        </w:rPr>
+                      </w:pPr>
+                    </w:p>
+                    <w:p>
+                      <w:r>
+                        <w:rPr>
+                          <w:b/>
+                          <w:bCs/>
+                        </w:rPr>
+                        <w:t>*ISBN</w:t>
+                      </w:r>
+                      <w:r>
+                        <w:t xml:space="preserve"> : International standard book </w:t>
+                      </w:r>
+                      <w:proofErr w:type="spellStart"/>
+                      <w:r>
+                        <w:t>number</w:t>
+                      </w:r>
+                      <w:proofErr w:type="spellEnd"/>
+                      <w:r>
+                        <w:t xml:space="preserve"> (numéro international normalisé)</w:t>
+                      </w:r>
+                    </w:p>
+                    <w:p/>
+                    <w:p>
+                      <w:r>
+                        <w:rPr>
+                          <w:b/>
+                          <w:bCs/>
+                        </w:rPr>
+                        <w:t>*</w:t>
+                      </w:r>
+                      <w:proofErr w:type="spellStart"/>
+                      <w:r>
+                        <w:rPr>
+                          <w:b/>
+                          <w:bCs/>
+                        </w:rPr>
+                        <w:t>DateOUT</w:t>
+                      </w:r>
+                      <w:proofErr w:type="spellEnd"/>
+                      <w:r>
+                        <w:t> : date à laquelle on emprunte le livre</w:t>
+                      </w:r>
+                    </w:p>
+                    <w:p/>
+                    <w:p>
+                      <w:r>
+                        <w:rPr>
+                          <w:b/>
+                          <w:bCs/>
+                        </w:rPr>
+                        <w:t>*</w:t>
+                      </w:r>
+                      <w:proofErr w:type="spellStart"/>
+                      <w:r>
+                        <w:rPr>
+                          <w:b/>
+                          <w:bCs/>
+                        </w:rPr>
+                        <w:t>DateIN</w:t>
+                      </w:r>
+                      <w:proofErr w:type="spellEnd"/>
+                      <w:r>
+                        <w:rPr>
+                          <w:b/>
+                          <w:bCs/>
+                        </w:rPr>
+                        <w:t> </w:t>
+                      </w:r>
+                      <w:r>
+                        <w:t>: date à laquelle on rend le livre</w:t>
+                      </w:r>
+                    </w:p>
+                    <w:p/>
+                    <w:p>
+                      <w:r>
+                        <w:rPr>
+                          <w:b/>
+                          <w:bCs/>
+                        </w:rPr>
+                        <w:t>*</w:t>
+                      </w:r>
+                      <w:proofErr w:type="spellStart"/>
+                      <w:r>
+                        <w:rPr>
+                          <w:b/>
+                          <w:bCs/>
+                        </w:rPr>
+                        <w:t>DateCom</w:t>
+                      </w:r>
+                      <w:proofErr w:type="spellEnd"/>
+                      <w:r>
+                        <w:t xml:space="preserve"> : date de commande </w:t>
+                      </w:r>
+                    </w:p>
+                  </w:txbxContent>
+                </v:textbox>
+              </v:shape>
+            </w:pict>
+          </mc:Fallback>
+        </mc:AlternateContent>
+      </w:r>
+      <w:r>
+        <w:rPr>
+          <w:noProof/>
+          <w:sz w:val="24"/>
+          <w:szCs w:val="24"/>
+          <w:lang w:val="fr-FR"/>
+        </w:rPr>
         <w:drawing>
           <wp:inline distT="114300" distB="114300" distL="114300" distR="114300" wp14:anchorId="6812F90A" wp14:editId="3AE8EFE4">
             <wp:extent cx="3429000" cy="4133850"/>
@@ -2657,7 +2983,7 @@
                         <a:effectLst/>
                         <a:extLst>
                           <a:ext uri="{91240B29-F687-4f45-9708-019B960494DF}">
-                            <a14:hiddenLine xmlns:a14="http://schemas.microsoft.com/office/drawing/2010/main" xmlns:w="http://schemas.openxmlformats.org/wordprocessingml/2006/main" xmlns:w10="urn:schemas-microsoft-com:office:word" xmlns:v="urn:schemas-microsoft-com:vml" xmlns:o="urn:schemas-microsoft-com:office:office" xmlns:mv="urn:schemas-microsoft-com:mac:vml" xmlns:mo="http://schemas.microsoft.com/office/mac/office/2008/main" xmlns="" w="19050">
+                            <a14:hiddenLine xmlns="" xmlns:mo="http://schemas.microsoft.com/office/mac/office/2008/main" xmlns:mv="urn:schemas-microsoft-com:mac:vml" xmlns:o="urn:schemas-microsoft-com:office:office" xmlns:v="urn:schemas-microsoft-com:vml" xmlns:w10="urn:schemas-microsoft-com:office:word" xmlns:w="http://schemas.openxmlformats.org/wordprocessingml/2006/main" xmlns:a14="http://schemas.microsoft.com/office/drawing/2010/main" w="19050">
                               <a:solidFill>
                                 <a:srgbClr val="4A7EBB"/>
                               </a:solidFill>
@@ -2667,7 +2993,7 @@
                             </a14:hiddenLine>
                           </a:ext>
                           <a:ext uri="{AF507438-7753-43e0-B8FC-AC1667EBCBE1}">
-                            <a14:hiddenEffects xmlns:a14="http://schemas.microsoft.com/office/drawing/2010/main" xmlns:w="http://schemas.openxmlformats.org/wordprocessingml/2006/main" xmlns:w10="urn:schemas-microsoft-com:office:word" xmlns:v="urn:schemas-microsoft-com:vml" xmlns:o="urn:schemas-microsoft-com:office:office" xmlns:mv="urn:schemas-microsoft-com:mac:vml" xmlns:mo="http://schemas.microsoft.com/office/mac/office/2008/main" xmlns="">
+                            <a14:hiddenEffects xmlns="" xmlns:mo="http://schemas.microsoft.com/office/mac/office/2008/main" xmlns:mv="urn:schemas-microsoft-com:mac:vml" xmlns:o="urn:schemas-microsoft-com:office:office" xmlns:v="urn:schemas-microsoft-com:vml" xmlns:w10="urn:schemas-microsoft-com:office:word" xmlns:w="http://schemas.openxmlformats.org/wordprocessingml/2006/main" xmlns:a14="http://schemas.microsoft.com/office/drawing/2010/main">
                               <a:effectLst>
                                 <a:outerShdw blurRad="63500" dist="26940" dir="5400000" algn="ctr" rotWithShape="0">
                                   <a:srgbClr val="000000">
@@ -3250,7 +3576,7 @@
                         <a:effectLst/>
                         <a:extLst>
                           <a:ext uri="{91240B29-F687-4f45-9708-019B960494DF}">
-                            <a14:hiddenLine xmlns:a14="http://schemas.microsoft.com/office/drawing/2010/main" xmlns:w="http://schemas.openxmlformats.org/wordprocessingml/2006/main" xmlns:w10="urn:schemas-microsoft-com:office:word" xmlns:v="urn:schemas-microsoft-com:vml" xmlns:o="urn:schemas-microsoft-com:office:office" xmlns:mv="urn:schemas-microsoft-com:mac:vml" xmlns:mo="http://schemas.microsoft.com/office/mac/office/2008/main" xmlns="" w="19050">
+                            <a14:hiddenLine xmlns="" xmlns:mo="http://schemas.microsoft.com/office/mac/office/2008/main" xmlns:mv="urn:schemas-microsoft-com:mac:vml" xmlns:o="urn:schemas-microsoft-com:office:office" xmlns:v="urn:schemas-microsoft-com:vml" xmlns:w10="urn:schemas-microsoft-com:office:word" xmlns:w="http://schemas.openxmlformats.org/wordprocessingml/2006/main" xmlns:a14="http://schemas.microsoft.com/office/drawing/2010/main" w="19050">
                               <a:solidFill>
                                 <a:srgbClr val="4A7EBB"/>
                               </a:solidFill>
@@ -3260,7 +3586,7 @@
                             </a14:hiddenLine>
                           </a:ext>
                           <a:ext uri="{AF507438-7753-43e0-B8FC-AC1667EBCBE1}">
-                            <a14:hiddenEffects xmlns:a14="http://schemas.microsoft.com/office/drawing/2010/main" xmlns:w="http://schemas.openxmlformats.org/wordprocessingml/2006/main" xmlns:w10="urn:schemas-microsoft-com:office:word" xmlns:v="urn:schemas-microsoft-com:vml" xmlns:o="urn:schemas-microsoft-com:office:office" xmlns:mv="urn:schemas-microsoft-com:mac:vml" xmlns:mo="http://schemas.microsoft.com/office/mac/office/2008/main" xmlns="">
+                            <a14:hiddenEffects xmlns="" xmlns:mo="http://schemas.microsoft.com/office/mac/office/2008/main" xmlns:mv="urn:schemas-microsoft-com:mac:vml" xmlns:o="urn:schemas-microsoft-com:office:office" xmlns:v="urn:schemas-microsoft-com:vml" xmlns:w10="urn:schemas-microsoft-com:office:word" xmlns:w="http://schemas.openxmlformats.org/wordprocessingml/2006/main" xmlns:a14="http://schemas.microsoft.com/office/drawing/2010/main">
                               <a:effectLst>
                                 <a:outerShdw blurRad="63500" dist="26940" dir="5400000" algn="ctr" rotWithShape="0">
                                   <a:srgbClr val="000000">
@@ -3419,7 +3745,7 @@
                         <a:effectLst/>
                         <a:extLst>
                           <a:ext uri="{91240B29-F687-4f45-9708-019B960494DF}">
-                            <a14:hiddenLine xmlns:a14="http://schemas.microsoft.com/office/drawing/2010/main" xmlns:w="http://schemas.openxmlformats.org/wordprocessingml/2006/main" xmlns:w10="urn:schemas-microsoft-com:office:word" xmlns:v="urn:schemas-microsoft-com:vml" xmlns:o="urn:schemas-microsoft-com:office:office" xmlns:mv="urn:schemas-microsoft-com:mac:vml" xmlns:mo="http://schemas.microsoft.com/office/mac/office/2008/main" xmlns="" w="19050">
+                            <a14:hiddenLine xmlns="" xmlns:mo="http://schemas.microsoft.com/office/mac/office/2008/main" xmlns:mv="urn:schemas-microsoft-com:mac:vml" xmlns:o="urn:schemas-microsoft-com:office:office" xmlns:v="urn:schemas-microsoft-com:vml" xmlns:w10="urn:schemas-microsoft-com:office:word" xmlns:w="http://schemas.openxmlformats.org/wordprocessingml/2006/main" xmlns:a14="http://schemas.microsoft.com/office/drawing/2010/main" w="19050">
                               <a:solidFill>
                                 <a:srgbClr val="4A7EBB"/>
                               </a:solidFill>
@@ -3429,7 +3755,7 @@
                             </a14:hiddenLine>
                           </a:ext>
                           <a:ext uri="{AF507438-7753-43e0-B8FC-AC1667EBCBE1}">
-                            <a14:hiddenEffects xmlns:a14="http://schemas.microsoft.com/office/drawing/2010/main" xmlns:w="http://schemas.openxmlformats.org/wordprocessingml/2006/main" xmlns:w10="urn:schemas-microsoft-com:office:word" xmlns:v="urn:schemas-microsoft-com:vml" xmlns:o="urn:schemas-microsoft-com:office:office" xmlns:mv="urn:schemas-microsoft-com:mac:vml" xmlns:mo="http://schemas.microsoft.com/office/mac/office/2008/main" xmlns="">
+                            <a14:hiddenEffects xmlns="" xmlns:mo="http://schemas.microsoft.com/office/mac/office/2008/main" xmlns:mv="urn:schemas-microsoft-com:mac:vml" xmlns:o="urn:schemas-microsoft-com:office:office" xmlns:v="urn:schemas-microsoft-com:vml" xmlns:w10="urn:schemas-microsoft-com:office:word" xmlns:w="http://schemas.openxmlformats.org/wordprocessingml/2006/main" xmlns:a14="http://schemas.microsoft.com/office/drawing/2010/main">
                               <a:effectLst>
                                 <a:outerShdw blurRad="63500" dist="26940" dir="5400000" algn="ctr" rotWithShape="0">
                                   <a:srgbClr val="000000">
@@ -3783,7 +4109,7 @@
                         <a:effectLst/>
                         <a:extLst>
                           <a:ext uri="{91240B29-F687-4f45-9708-019B960494DF}">
-                            <a14:hiddenLine xmlns:a14="http://schemas.microsoft.com/office/drawing/2010/main" xmlns:w="http://schemas.openxmlformats.org/wordprocessingml/2006/main" xmlns:w10="urn:schemas-microsoft-com:office:word" xmlns:v="urn:schemas-microsoft-com:vml" xmlns:o="urn:schemas-microsoft-com:office:office" xmlns:mv="urn:schemas-microsoft-com:mac:vml" xmlns:mo="http://schemas.microsoft.com/office/mac/office/2008/main" xmlns="" w="19050">
+                            <a14:hiddenLine xmlns="" xmlns:mo="http://schemas.microsoft.com/office/mac/office/2008/main" xmlns:mv="urn:schemas-microsoft-com:mac:vml" xmlns:o="urn:schemas-microsoft-com:office:office" xmlns:v="urn:schemas-microsoft-com:vml" xmlns:w10="urn:schemas-microsoft-com:office:word" xmlns:w="http://schemas.openxmlformats.org/wordprocessingml/2006/main" xmlns:a14="http://schemas.microsoft.com/office/drawing/2010/main" w="19050">
                               <a:solidFill>
                                 <a:srgbClr val="4A7EBB"/>
                               </a:solidFill>
@@ -3793,7 +4119,7 @@
                             </a14:hiddenLine>
                           </a:ext>
                           <a:ext uri="{AF507438-7753-43e0-B8FC-AC1667EBCBE1}">
-                            <a14:hiddenEffects xmlns:a14="http://schemas.microsoft.com/office/drawing/2010/main" xmlns:w="http://schemas.openxmlformats.org/wordprocessingml/2006/main" xmlns:w10="urn:schemas-microsoft-com:office:word" xmlns:v="urn:schemas-microsoft-com:vml" xmlns:o="urn:schemas-microsoft-com:office:office" xmlns:mv="urn:schemas-microsoft-com:mac:vml" xmlns:mo="http://schemas.microsoft.com/office/mac/office/2008/main" xmlns="">
+                            <a14:hiddenEffects xmlns="" xmlns:mo="http://schemas.microsoft.com/office/mac/office/2008/main" xmlns:mv="urn:schemas-microsoft-com:mac:vml" xmlns:o="urn:schemas-microsoft-com:office:office" xmlns:v="urn:schemas-microsoft-com:vml" xmlns:w10="urn:schemas-microsoft-com:office:word" xmlns:w="http://schemas.openxmlformats.org/wordprocessingml/2006/main" xmlns:a14="http://schemas.microsoft.com/office/drawing/2010/main">
                               <a:effectLst>
                                 <a:outerShdw blurRad="63500" dist="26940" dir="5400000" algn="ctr" rotWithShape="0">
                                   <a:srgbClr val="000000">
@@ -4182,7 +4508,7 @@
                         <a:effectLst/>
                         <a:extLst>
                           <a:ext uri="{91240B29-F687-4f45-9708-019B960494DF}">
-                            <a14:hiddenLine xmlns:a14="http://schemas.microsoft.com/office/drawing/2010/main" xmlns:w="http://schemas.openxmlformats.org/wordprocessingml/2006/main" xmlns:w10="urn:schemas-microsoft-com:office:word" xmlns:v="urn:schemas-microsoft-com:vml" xmlns:o="urn:schemas-microsoft-com:office:office" xmlns:mv="urn:schemas-microsoft-com:mac:vml" xmlns:mo="http://schemas.microsoft.com/office/mac/office/2008/main" xmlns="" w="19050">
+                            <a14:hiddenLine xmlns="" xmlns:mo="http://schemas.microsoft.com/office/mac/office/2008/main" xmlns:mv="urn:schemas-microsoft-com:mac:vml" xmlns:o="urn:schemas-microsoft-com:office:office" xmlns:v="urn:schemas-microsoft-com:vml" xmlns:w10="urn:schemas-microsoft-com:office:word" xmlns:w="http://schemas.openxmlformats.org/wordprocessingml/2006/main" xmlns:a14="http://schemas.microsoft.com/office/drawing/2010/main" w="19050">
                               <a:solidFill>
                                 <a:srgbClr val="4A7EBB"/>
                               </a:solidFill>
@@ -4192,7 +4518,7 @@
                             </a14:hiddenLine>
                           </a:ext>
                           <a:ext uri="{AF507438-7753-43e0-B8FC-AC1667EBCBE1}">
-                            <a14:hiddenEffects xmlns:a14="http://schemas.microsoft.com/office/drawing/2010/main" xmlns:w="http://schemas.openxmlformats.org/wordprocessingml/2006/main" xmlns:w10="urn:schemas-microsoft-com:office:word" xmlns:v="urn:schemas-microsoft-com:vml" xmlns:o="urn:schemas-microsoft-com:office:office" xmlns:mv="urn:schemas-microsoft-com:mac:vml" xmlns:mo="http://schemas.microsoft.com/office/mac/office/2008/main" xmlns="">
+                            <a14:hiddenEffects xmlns="" xmlns:mo="http://schemas.microsoft.com/office/mac/office/2008/main" xmlns:mv="urn:schemas-microsoft-com:mac:vml" xmlns:o="urn:schemas-microsoft-com:office:office" xmlns:v="urn:schemas-microsoft-com:vml" xmlns:w10="urn:schemas-microsoft-com:office:word" xmlns:w="http://schemas.openxmlformats.org/wordprocessingml/2006/main" xmlns:a14="http://schemas.microsoft.com/office/drawing/2010/main">
                               <a:effectLst>
                                 <a:outerShdw blurRad="63500" dist="26940" dir="5400000" algn="ctr" rotWithShape="0">
                                   <a:srgbClr val="000000">
@@ -4492,7 +4818,7 @@
                         <a:effectLst/>
                         <a:extLst>
                           <a:ext uri="{91240B29-F687-4f45-9708-019B960494DF}">
-                            <a14:hiddenLine xmlns:a14="http://schemas.microsoft.com/office/drawing/2010/main" xmlns:w="http://schemas.openxmlformats.org/wordprocessingml/2006/main" xmlns:w10="urn:schemas-microsoft-com:office:word" xmlns:v="urn:schemas-microsoft-com:vml" xmlns:o="urn:schemas-microsoft-com:office:office" xmlns:mv="urn:schemas-microsoft-com:mac:vml" xmlns:mo="http://schemas.microsoft.com/office/mac/office/2008/main" xmlns="" w="19050">
+                            <a14:hiddenLine xmlns="" xmlns:mo="http://schemas.microsoft.com/office/mac/office/2008/main" xmlns:mv="urn:schemas-microsoft-com:mac:vml" xmlns:o="urn:schemas-microsoft-com:office:office" xmlns:v="urn:schemas-microsoft-com:vml" xmlns:w10="urn:schemas-microsoft-com:office:word" xmlns:w="http://schemas.openxmlformats.org/wordprocessingml/2006/main" xmlns:a14="http://schemas.microsoft.com/office/drawing/2010/main" w="19050">
                               <a:solidFill>
                                 <a:srgbClr val="4A7EBB"/>
                               </a:solidFill>
@@ -4502,7 +4828,7 @@
                             </a14:hiddenLine>
                           </a:ext>
                           <a:ext uri="{AF507438-7753-43e0-B8FC-AC1667EBCBE1}">
-                            <a14:hiddenEffects xmlns:a14="http://schemas.microsoft.com/office/drawing/2010/main" xmlns:w="http://schemas.openxmlformats.org/wordprocessingml/2006/main" xmlns:w10="urn:schemas-microsoft-com:office:word" xmlns:v="urn:schemas-microsoft-com:vml" xmlns:o="urn:schemas-microsoft-com:office:office" xmlns:mv="urn:schemas-microsoft-com:mac:vml" xmlns:mo="http://schemas.microsoft.com/office/mac/office/2008/main" xmlns="">
+                            <a14:hiddenEffects xmlns="" xmlns:mo="http://schemas.microsoft.com/office/mac/office/2008/main" xmlns:mv="urn:schemas-microsoft-com:mac:vml" xmlns:o="urn:schemas-microsoft-com:office:office" xmlns:v="urn:schemas-microsoft-com:vml" xmlns:w10="urn:schemas-microsoft-com:office:word" xmlns:w="http://schemas.openxmlformats.org/wordprocessingml/2006/main" xmlns:a14="http://schemas.microsoft.com/office/drawing/2010/main">
                               <a:effectLst>
                                 <a:outerShdw blurRad="63500" dist="26940" dir="5400000" algn="ctr" rotWithShape="0">
                                   <a:srgbClr val="000000">
@@ -4703,7 +5029,7 @@
                         <a:effectLst/>
                         <a:extLst>
                           <a:ext uri="{91240B29-F687-4f45-9708-019B960494DF}">
-                            <a14:hiddenLine xmlns:a14="http://schemas.microsoft.com/office/drawing/2010/main" xmlns:w="http://schemas.openxmlformats.org/wordprocessingml/2006/main" xmlns:w10="urn:schemas-microsoft-com:office:word" xmlns:v="urn:schemas-microsoft-com:vml" xmlns:o="urn:schemas-microsoft-com:office:office" xmlns:mv="urn:schemas-microsoft-com:mac:vml" xmlns:mo="http://schemas.microsoft.com/office/mac/office/2008/main" xmlns="" w="19050">
+                            <a14:hiddenLine xmlns="" xmlns:mo="http://schemas.microsoft.com/office/mac/office/2008/main" xmlns:mv="urn:schemas-microsoft-com:mac:vml" xmlns:o="urn:schemas-microsoft-com:office:office" xmlns:v="urn:schemas-microsoft-com:vml" xmlns:w10="urn:schemas-microsoft-com:office:word" xmlns:w="http://schemas.openxmlformats.org/wordprocessingml/2006/main" xmlns:a14="http://schemas.microsoft.com/office/drawing/2010/main" w="19050">
                               <a:solidFill>
                                 <a:srgbClr val="4A7EBB"/>
                               </a:solidFill>
@@ -4713,7 +5039,7 @@
                             </a14:hiddenLine>
                           </a:ext>
                           <a:ext uri="{AF507438-7753-43e0-B8FC-AC1667EBCBE1}">
-                            <a14:hiddenEffects xmlns:a14="http://schemas.microsoft.com/office/drawing/2010/main" xmlns:w="http://schemas.openxmlformats.org/wordprocessingml/2006/main" xmlns:w10="urn:schemas-microsoft-com:office:word" xmlns:v="urn:schemas-microsoft-com:vml" xmlns:o="urn:schemas-microsoft-com:office:office" xmlns:mv="urn:schemas-microsoft-com:mac:vml" xmlns:mo="http://schemas.microsoft.com/office/mac/office/2008/main" xmlns="">
+                            <a14:hiddenEffects xmlns="" xmlns:mo="http://schemas.microsoft.com/office/mac/office/2008/main" xmlns:mv="urn:schemas-microsoft-com:mac:vml" xmlns:o="urn:schemas-microsoft-com:office:office" xmlns:v="urn:schemas-microsoft-com:vml" xmlns:w10="urn:schemas-microsoft-com:office:word" xmlns:w="http://schemas.openxmlformats.org/wordprocessingml/2006/main" xmlns:a14="http://schemas.microsoft.com/office/drawing/2010/main">
                               <a:effectLst>
                                 <a:outerShdw blurRad="63500" dist="26940" dir="5400000" algn="ctr" rotWithShape="0">
                                   <a:srgbClr val="000000">
@@ -4798,7 +5124,7 @@
                         <a:effectLst/>
                         <a:extLst>
                           <a:ext uri="{91240B29-F687-4f45-9708-019B960494DF}">
-                            <a14:hiddenLine xmlns:a14="http://schemas.microsoft.com/office/drawing/2010/main" xmlns:w="http://schemas.openxmlformats.org/wordprocessingml/2006/main" xmlns:w10="urn:schemas-microsoft-com:office:word" xmlns:v="urn:schemas-microsoft-com:vml" xmlns:o="urn:schemas-microsoft-com:office:office" xmlns:mv="urn:schemas-microsoft-com:mac:vml" xmlns:mo="http://schemas.microsoft.com/office/mac/office/2008/main" xmlns="" w="19050">
+                            <a14:hiddenLine xmlns="" xmlns:mo="http://schemas.microsoft.com/office/mac/office/2008/main" xmlns:mv="urn:schemas-microsoft-com:mac:vml" xmlns:o="urn:schemas-microsoft-com:office:office" xmlns:v="urn:schemas-microsoft-com:vml" xmlns:w10="urn:schemas-microsoft-com:office:word" xmlns:w="http://schemas.openxmlformats.org/wordprocessingml/2006/main" xmlns:a14="http://schemas.microsoft.com/office/drawing/2010/main" w="19050">
                               <a:solidFill>
                                 <a:srgbClr val="4A7EBB"/>
                               </a:solidFill>
@@ -4808,7 +5134,7 @@
                             </a14:hiddenLine>
                           </a:ext>
                           <a:ext uri="{AF507438-7753-43e0-B8FC-AC1667EBCBE1}">
-                            <a14:hiddenEffects xmlns:a14="http://schemas.microsoft.com/office/drawing/2010/main" xmlns:w="http://schemas.openxmlformats.org/wordprocessingml/2006/main" xmlns:w10="urn:schemas-microsoft-com:office:word" xmlns:v="urn:schemas-microsoft-com:vml" xmlns:o="urn:schemas-microsoft-com:office:office" xmlns:mv="urn:schemas-microsoft-com:mac:vml" xmlns:mo="http://schemas.microsoft.com/office/mac/office/2008/main" xmlns="">
+                            <a14:hiddenEffects xmlns="" xmlns:mo="http://schemas.microsoft.com/office/mac/office/2008/main" xmlns:mv="urn:schemas-microsoft-com:mac:vml" xmlns:o="urn:schemas-microsoft-com:office:office" xmlns:v="urn:schemas-microsoft-com:vml" xmlns:w10="urn:schemas-microsoft-com:office:word" xmlns:w="http://schemas.openxmlformats.org/wordprocessingml/2006/main" xmlns:a14="http://schemas.microsoft.com/office/drawing/2010/main">
                               <a:effectLst>
                                 <a:outerShdw blurRad="63500" dist="26940" dir="5400000" algn="ctr" rotWithShape="0">
                                   <a:srgbClr val="000000">
@@ -5144,7 +5470,7 @@
                         <a:effectLst/>
                         <a:extLst>
                           <a:ext uri="{91240B29-F687-4f45-9708-019B960494DF}">
-                            <a14:hiddenLine xmlns:a14="http://schemas.microsoft.com/office/drawing/2010/main" xmlns:w="http://schemas.openxmlformats.org/wordprocessingml/2006/main" xmlns:w10="urn:schemas-microsoft-com:office:word" xmlns:v="urn:schemas-microsoft-com:vml" xmlns:o="urn:schemas-microsoft-com:office:office" xmlns:mv="urn:schemas-microsoft-com:mac:vml" xmlns:mo="http://schemas.microsoft.com/office/mac/office/2008/main" xmlns="" w="19050">
+                            <a14:hiddenLine xmlns="" xmlns:mo="http://schemas.microsoft.com/office/mac/office/2008/main" xmlns:mv="urn:schemas-microsoft-com:mac:vml" xmlns:o="urn:schemas-microsoft-com:office:office" xmlns:v="urn:schemas-microsoft-com:vml" xmlns:w10="urn:schemas-microsoft-com:office:word" xmlns:w="http://schemas.openxmlformats.org/wordprocessingml/2006/main" xmlns:a14="http://schemas.microsoft.com/office/drawing/2010/main" w="19050">
                               <a:solidFill>
                                 <a:srgbClr val="4A7EBB"/>
                               </a:solidFill>
@@ -5154,7 +5480,7 @@
                             </a14:hiddenLine>
                           </a:ext>
                           <a:ext uri="{AF507438-7753-43e0-B8FC-AC1667EBCBE1}">
-                            <a14:hiddenEffects xmlns:a14="http://schemas.microsoft.com/office/drawing/2010/main" xmlns:w="http://schemas.openxmlformats.org/wordprocessingml/2006/main" xmlns:w10="urn:schemas-microsoft-com:office:word" xmlns:v="urn:schemas-microsoft-com:vml" xmlns:o="urn:schemas-microsoft-com:office:office" xmlns:mv="urn:schemas-microsoft-com:mac:vml" xmlns:mo="http://schemas.microsoft.com/office/mac/office/2008/main" xmlns="">
+                            <a14:hiddenEffects xmlns="" xmlns:mo="http://schemas.microsoft.com/office/mac/office/2008/main" xmlns:mv="urn:schemas-microsoft-com:mac:vml" xmlns:o="urn:schemas-microsoft-com:office:office" xmlns:v="urn:schemas-microsoft-com:vml" xmlns:w10="urn:schemas-microsoft-com:office:word" xmlns:w="http://schemas.openxmlformats.org/wordprocessingml/2006/main" xmlns:a14="http://schemas.microsoft.com/office/drawing/2010/main">
                               <a:effectLst>
                                 <a:outerShdw blurRad="63500" dist="26940" dir="5400000" algn="ctr" rotWithShape="0">
                                   <a:srgbClr val="000000">
@@ -5749,7 +6075,7 @@
                         <a:effectLst/>
                         <a:extLst>
                           <a:ext uri="{91240B29-F687-4f45-9708-019B960494DF}">
-                            <a14:hiddenLine xmlns:a14="http://schemas.microsoft.com/office/drawing/2010/main" xmlns:w="http://schemas.openxmlformats.org/wordprocessingml/2006/main" xmlns:w10="urn:schemas-microsoft-com:office:word" xmlns:v="urn:schemas-microsoft-com:vml" xmlns:o="urn:schemas-microsoft-com:office:office" xmlns:mv="urn:schemas-microsoft-com:mac:vml" xmlns:mo="http://schemas.microsoft.com/office/mac/office/2008/main" xmlns="" w="19050">
+                            <a14:hiddenLine xmlns="" xmlns:mo="http://schemas.microsoft.com/office/mac/office/2008/main" xmlns:mv="urn:schemas-microsoft-com:mac:vml" xmlns:o="urn:schemas-microsoft-com:office:office" xmlns:v="urn:schemas-microsoft-com:vml" xmlns:w10="urn:schemas-microsoft-com:office:word" xmlns:w="http://schemas.openxmlformats.org/wordprocessingml/2006/main" xmlns:a14="http://schemas.microsoft.com/office/drawing/2010/main" w="19050">
                               <a:solidFill>
                                 <a:srgbClr val="4A7EBB"/>
                               </a:solidFill>
@@ -5759,7 +6085,7 @@
                             </a14:hiddenLine>
                           </a:ext>
                           <a:ext uri="{AF507438-7753-43e0-B8FC-AC1667EBCBE1}">
-                            <a14:hiddenEffects xmlns:a14="http://schemas.microsoft.com/office/drawing/2010/main" xmlns:w="http://schemas.openxmlformats.org/wordprocessingml/2006/main" xmlns:w10="urn:schemas-microsoft-com:office:word" xmlns:v="urn:schemas-microsoft-com:vml" xmlns:o="urn:schemas-microsoft-com:office:office" xmlns:mv="urn:schemas-microsoft-com:mac:vml" xmlns:mo="http://schemas.microsoft.com/office/mac/office/2008/main" xmlns="">
+                            <a14:hiddenEffects xmlns="" xmlns:mo="http://schemas.microsoft.com/office/mac/office/2008/main" xmlns:mv="urn:schemas-microsoft-com:mac:vml" xmlns:o="urn:schemas-microsoft-com:office:office" xmlns:v="urn:schemas-microsoft-com:vml" xmlns:w10="urn:schemas-microsoft-com:office:word" xmlns:w="http://schemas.openxmlformats.org/wordprocessingml/2006/main" xmlns:a14="http://schemas.microsoft.com/office/drawing/2010/main">
                               <a:effectLst>
                                 <a:outerShdw blurRad="63500" dist="26940" dir="5400000" algn="ctr" rotWithShape="0">
                                   <a:srgbClr val="000000">
@@ -6527,7 +6853,7 @@
                         <a:effectLst/>
                         <a:extLst>
                           <a:ext uri="{91240B29-F687-4f45-9708-019B960494DF}">
-                            <a14:hiddenLine xmlns:a14="http://schemas.microsoft.com/office/drawing/2010/main" xmlns:w="http://schemas.openxmlformats.org/wordprocessingml/2006/main" xmlns:w10="urn:schemas-microsoft-com:office:word" xmlns:v="urn:schemas-microsoft-com:vml" xmlns:o="urn:schemas-microsoft-com:office:office" xmlns:mv="urn:schemas-microsoft-com:mac:vml" xmlns:mo="http://schemas.microsoft.com/office/mac/office/2008/main" xmlns="" w="19050">
+                            <a14:hiddenLine xmlns="" xmlns:mo="http://schemas.microsoft.com/office/mac/office/2008/main" xmlns:mv="urn:schemas-microsoft-com:mac:vml" xmlns:o="urn:schemas-microsoft-com:office:office" xmlns:v="urn:schemas-microsoft-com:vml" xmlns:w10="urn:schemas-microsoft-com:office:word" xmlns:w="http://schemas.openxmlformats.org/wordprocessingml/2006/main" xmlns:a14="http://schemas.microsoft.com/office/drawing/2010/main" w="19050">
                               <a:solidFill>
                                 <a:srgbClr val="4A7EBB"/>
                               </a:solidFill>
@@ -6537,7 +6863,7 @@
                             </a14:hiddenLine>
                           </a:ext>
                           <a:ext uri="{AF507438-7753-43e0-B8FC-AC1667EBCBE1}">
-                            <a14:hiddenEffects xmlns:a14="http://schemas.microsoft.com/office/drawing/2010/main" xmlns:w="http://schemas.openxmlformats.org/wordprocessingml/2006/main" xmlns:w10="urn:schemas-microsoft-com:office:word" xmlns:v="urn:schemas-microsoft-com:vml" xmlns:o="urn:schemas-microsoft-com:office:office" xmlns:mv="urn:schemas-microsoft-com:mac:vml" xmlns:mo="http://schemas.microsoft.com/office/mac/office/2008/main" xmlns="">
+                            <a14:hiddenEffects xmlns="" xmlns:mo="http://schemas.microsoft.com/office/mac/office/2008/main" xmlns:mv="urn:schemas-microsoft-com:mac:vml" xmlns:o="urn:schemas-microsoft-com:office:office" xmlns:v="urn:schemas-microsoft-com:vml" xmlns:w10="urn:schemas-microsoft-com:office:word" xmlns:w="http://schemas.openxmlformats.org/wordprocessingml/2006/main" xmlns:a14="http://schemas.microsoft.com/office/drawing/2010/main">
                               <a:effectLst>
                                 <a:outerShdw blurRad="63500" dist="26940" dir="5400000" algn="ctr" rotWithShape="0">
                                   <a:srgbClr val="000000">
